--- a/templates/commercial_offer_template.docx
+++ b/templates/commercial_offer_template.docx
@@ -170,22 +170,14 @@
           <w:rFonts w:asciiTheme="majorHAnsi" w:hAnsiTheme="majorHAnsi" w:cstheme="minorHAnsi"/>
           <w:sz w:val="20"/>
         </w:rPr>
-        <w:t>Логинов</w:t>
-      </w:r>
-      <w:r>
-        <w:rPr>
-          <w:rFonts w:asciiTheme="majorHAnsi" w:hAnsiTheme="majorHAnsi" w:cstheme="minorHAnsi"/>
-          <w:spacing w:val="-13"/>
-          <w:sz w:val="20"/>
-        </w:rPr>
-        <w:t xml:space="preserve"> </w:t>
-      </w:r>
-      <w:r>
-        <w:rPr>
-          <w:rFonts w:asciiTheme="majorHAnsi" w:hAnsiTheme="majorHAnsi" w:cstheme="minorHAnsi"/>
-          <w:sz w:val="20"/>
-        </w:rPr>
-        <w:t>Алексей ЛУЧ-IT</w:t>
+        <w:t>______________</w:t>
+      </w:r>
+      <w:r>
+        <w:rPr>
+          <w:rFonts w:asciiTheme="majorHAnsi" w:hAnsiTheme="majorHAnsi" w:cstheme="minorHAnsi"/>
+          <w:sz w:val="20"/>
+        </w:rPr>
+        <w:t xml:space="preserve"> ЛУЧ-IT</w:t>
       </w:r>
       <w:r>
         <w:rPr>
@@ -253,6 +245,105 @@
         <w:jc w:val="right"/>
         <w:rPr>
           <w:rFonts w:asciiTheme="majorHAnsi" w:hAnsiTheme="majorHAnsi" w:cstheme="minorHAnsi"/>
+          <w:spacing w:val="-4"/>
+          <w:sz w:val="20"/>
+        </w:rPr>
+      </w:pPr>
+      <w:hyperlink r:id="rId6">
+        <w:r>
+          <w:rPr>
+            <w:rFonts w:asciiTheme="majorHAnsi" w:hAnsiTheme="majorHAnsi" w:cstheme="minorHAnsi"/>
+            <w:spacing w:val="-2"/>
+            <w:sz w:val="20"/>
+          </w:rPr>
+          <w:t>komdir@luch-</w:t>
+        </w:r>
+        <w:r>
+          <w:rPr>
+            <w:rFonts w:asciiTheme="majorHAnsi" w:hAnsiTheme="majorHAnsi" w:cstheme="minorHAnsi"/>
+            <w:spacing w:val="-4"/>
+            <w:sz w:val="20"/>
+          </w:rPr>
+          <w:t>it.ru</w:t>
+        </w:r>
+      </w:hyperlink>
+    </w:p>
+    <w:p>
+      <w:pPr>
+        <w:pStyle w:val="a3"/>
+        <w:ind w:right="98"/>
+        <w:jc w:val="right"/>
+        <w:rPr>
+          <w:rFonts w:asciiTheme="majorHAnsi" w:hAnsiTheme="majorHAnsi" w:cstheme="minorHAnsi"/>
+          <w:spacing w:val="-4"/>
+          <w:sz w:val="20"/>
+        </w:rPr>
+      </w:pPr>
+    </w:p>
+    <w:p>
+      <w:pPr>
+        <w:pStyle w:val="a3"/>
+        <w:ind w:right="98"/>
+        <w:jc w:val="right"/>
+        <w:rPr>
+          <w:rFonts w:asciiTheme="majorHAnsi" w:hAnsiTheme="majorHAnsi" w:cstheme="minorHAnsi"/>
+          <w:spacing w:val="-4"/>
+          <w:sz w:val="20"/>
+        </w:rPr>
+      </w:pPr>
+    </w:p>
+    <w:p>
+      <w:pPr>
+        <w:pStyle w:val="a3"/>
+        <w:ind w:right="98"/>
+        <w:jc w:val="right"/>
+        <w:rPr>
+          <w:rFonts w:asciiTheme="majorHAnsi" w:hAnsiTheme="majorHAnsi" w:cstheme="minorHAnsi"/>
+          <w:spacing w:val="-4"/>
+          <w:sz w:val="20"/>
+        </w:rPr>
+      </w:pPr>
+    </w:p>
+    <w:p>
+      <w:pPr>
+        <w:pStyle w:val="a3"/>
+        <w:ind w:right="98"/>
+        <w:jc w:val="right"/>
+        <w:rPr>
+          <w:rFonts w:asciiTheme="majorHAnsi" w:hAnsiTheme="majorHAnsi" w:cstheme="minorHAnsi"/>
+          <w:spacing w:val="-4"/>
+          <w:sz w:val="20"/>
+        </w:rPr>
+      </w:pPr>
+    </w:p>
+    <w:p>
+      <w:pPr>
+        <w:pStyle w:val="a3"/>
+        <w:ind w:right="98"/>
+        <w:jc w:val="right"/>
+        <w:rPr>
+          <w:rFonts w:asciiTheme="majorHAnsi" w:hAnsiTheme="majorHAnsi" w:cstheme="minorHAnsi"/>
+          <w:spacing w:val="-4"/>
+          <w:sz w:val="20"/>
+        </w:rPr>
+      </w:pPr>
+    </w:p>
+    <w:p>
+      <w:pPr>
+        <w:pStyle w:val="a3"/>
+        <w:ind w:right="98"/>
+        <w:jc w:val="right"/>
+        <w:rPr>
+          <w:rFonts w:asciiTheme="majorHAnsi" w:hAnsiTheme="majorHAnsi" w:cstheme="minorHAnsi"/>
+          <w:sz w:val="20"/>
+        </w:rPr>
+      </w:pPr>
+    </w:p>
+    <w:p>
+      <w:pPr>
+        <w:pStyle w:val="a3"/>
+        <w:rPr>
+          <w:rFonts w:asciiTheme="majorHAnsi" w:hAnsiTheme="majorHAnsi" w:cstheme="minorHAnsi"/>
           <w:sz w:val="20"/>
         </w:rPr>
       </w:pPr>
@@ -261,16 +352,16 @@
           <w:noProof/>
         </w:rPr>
         <w:drawing>
-          <wp:anchor distT="0" distB="0" distL="114300" distR="114300" simplePos="0" relativeHeight="251658240" behindDoc="1" locked="0" layoutInCell="1" allowOverlap="1" wp14:anchorId="7C65D28E" wp14:editId="6BF9BE60">
+          <wp:anchor distT="0" distB="0" distL="114300" distR="114300" simplePos="0" relativeHeight="251658240" behindDoc="1" locked="1" layoutInCell="1" allowOverlap="1" wp14:anchorId="7C65D28E" wp14:editId="0411555F">
             <wp:simplePos x="0" y="0"/>
             <wp:positionH relativeFrom="column">
               <wp:posOffset>2911475</wp:posOffset>
             </wp:positionH>
             <wp:positionV relativeFrom="paragraph">
-              <wp:posOffset>151765</wp:posOffset>
+              <wp:posOffset>9525</wp:posOffset>
             </wp:positionV>
-            <wp:extent cx="1657350" cy="2095500"/>
-            <wp:effectExtent l="0" t="0" r="0" b="0"/>
+            <wp:extent cx="1656000" cy="2095200"/>
+            <wp:effectExtent l="0" t="0" r="1905" b="635"/>
             <wp:wrapNone/>
             <wp:docPr id="1" name="Рисунок 1"/>
             <wp:cNvGraphicFramePr>
@@ -286,7 +377,7 @@
                     </pic:cNvPicPr>
                   </pic:nvPicPr>
                   <pic:blipFill>
-                    <a:blip r:embed="rId6" cstate="print">
+                    <a:blip r:embed="rId7" cstate="print">
                       <a:extLst>
                         <a:ext uri="{28A0092B-C50C-407E-A947-70E740481C1C}">
                           <a14:useLocalDpi xmlns:a14="http://schemas.microsoft.com/office/drawing/2010/main" val="0"/>
@@ -301,7 +392,7 @@
                   <pic:spPr bwMode="auto">
                     <a:xfrm>
                       <a:off x="0" y="0"/>
-                      <a:ext cx="1657350" cy="2095500"/>
+                      <a:ext cx="1656000" cy="2095200"/>
                     </a:xfrm>
                     <a:prstGeom prst="rect">
                       <a:avLst/>
@@ -323,33 +414,6 @@
           </wp:anchor>
         </w:drawing>
       </w:r>
-      <w:hyperlink r:id="rId7">
-        <w:r>
-          <w:rPr>
-            <w:rFonts w:asciiTheme="majorHAnsi" w:hAnsiTheme="majorHAnsi" w:cstheme="minorHAnsi"/>
-            <w:spacing w:val="-2"/>
-            <w:sz w:val="20"/>
-          </w:rPr>
-          <w:t>komdir@luch-</w:t>
-        </w:r>
-        <w:r>
-          <w:rPr>
-            <w:rFonts w:asciiTheme="majorHAnsi" w:hAnsiTheme="majorHAnsi" w:cstheme="minorHAnsi"/>
-            <w:spacing w:val="-4"/>
-            <w:sz w:val="20"/>
-          </w:rPr>
-          <w:t>it.ru</w:t>
-        </w:r>
-      </w:hyperlink>
-    </w:p>
-    <w:p>
-      <w:pPr>
-        <w:pStyle w:val="a3"/>
-        <w:rPr>
-          <w:rFonts w:asciiTheme="majorHAnsi" w:hAnsiTheme="majorHAnsi" w:cstheme="minorHAnsi"/>
-          <w:sz w:val="20"/>
-        </w:rPr>
-      </w:pPr>
     </w:p>
     <w:p>
       <w:pPr>
